--- a/backend/templates/templateENTREGA.docx
+++ b/backend/templates/templateENTREGA.docx
@@ -62,18 +62,7 @@
           <w:sz w:val="24"/>
           <w:szCs w:val="24"/>
         </w:rPr>
-        <w:t>T</w:t>
-      </w:r>
-      <w:bookmarkStart w:id="0" w:name="_GoBack"/>
-      <w:bookmarkEnd w:id="0"/>
-      <w:r>
-        <w:rPr>
-          <w:rFonts w:ascii="Arial" w:eastAsia="Arial" w:hAnsi="Arial" w:cs="Arial"/>
-          <w:b/>
-          <w:sz w:val="24"/>
-          <w:szCs w:val="24"/>
-        </w:rPr>
-        <w:t>ERMO DE ORDEM DE SERVIÇO P</w:t>
+        <w:t>TERMO DE ORDEM DE SERVIÇO P</w:t>
       </w:r>
       <w:r>
         <w:rPr>
@@ -1089,6 +1078,8 @@
         </w:rPr>
         <w:t>Assinatura do Usuário</w:t>
       </w:r>
+      <w:bookmarkStart w:id="0" w:name="_GoBack"/>
+      <w:bookmarkEnd w:id="0"/>
     </w:p>
     <w:p>
       <w:pPr>
@@ -1146,6 +1137,13 @@
       <w:r>
         <w:continuationSeparator/>
       </w:r>
+    </w:p>
+  </w:endnote>
+  <w:endnote w:type="continuationNotice" w:id="1">
+    <w:p>
+      <w:pPr>
+        <w:spacing w:after="0" w:line="240" w:lineRule="auto"/>
+      </w:pPr>
     </w:p>
   </w:endnote>
 </w:endnotes>
@@ -1285,7 +1283,17 @@
                               <w:sz w:val="18"/>
                               <w:szCs w:val="18"/>
                             </w:rPr>
-                            <w:t>PARA CONTATO: (81) 9975-1459</w:t>
+                            <w:t xml:space="preserve">PARA CONTATO: (81) </w:t>
+                          </w:r>
+                          <w:r>
+                            <w:rPr>
+                              <w:rFonts w:ascii="Calibri" w:eastAsia="Calibri" w:hAnsi="Calibri" w:cs="Calibri"/>
+                              <w:b/>
+                              <w:color w:val="000000"/>
+                              <w:sz w:val="18"/>
+                              <w:szCs w:val="18"/>
+                            </w:rPr>
+                            <w:t>9 9535-0215</w:t>
                           </w:r>
                         </w:p>
                         <w:p>
@@ -1406,7 +1414,17 @@
                         <w:sz w:val="18"/>
                         <w:szCs w:val="18"/>
                       </w:rPr>
-                      <w:t>PARA CONTATO: (81) 9975-1459</w:t>
+                      <w:t xml:space="preserve">PARA CONTATO: (81) </w:t>
+                    </w:r>
+                    <w:r>
+                      <w:rPr>
+                        <w:rFonts w:ascii="Calibri" w:eastAsia="Calibri" w:hAnsi="Calibri" w:cs="Calibri"/>
+                        <w:b/>
+                        <w:color w:val="000000"/>
+                        <w:sz w:val="18"/>
+                        <w:szCs w:val="18"/>
+                      </w:rPr>
+                      <w:t>9 9535-0215</w:t>
                     </w:r>
                   </w:p>
                   <w:p>
@@ -1510,6 +1528,13 @@
       <w:r>
         <w:continuationSeparator/>
       </w:r>
+    </w:p>
+  </w:footnote>
+  <w:footnote w:type="continuationNotice" w:id="1">
+    <w:p>
+      <w:pPr>
+        <w:spacing w:after="0" w:line="240" w:lineRule="auto"/>
+      </w:pPr>
     </w:p>
   </w:footnote>
 </w:footnotes>
